--- a/pipe_traverse_tool_user_guide.docx
+++ b/pipe_traverse_tool_user_guide.docx
@@ -524,6 +524,9 @@
         <w:keepLines/>
       </w:pPr>
       <w:r>
+        <w:rPr>
+          <w:noProof/>
+        </w:rPr>
         <w:drawing>
           <wp:inline distT="0" distB="0" distL="0" distR="0" wp14:anchorId="3935E95E" wp14:editId="6446956F">
             <wp:extent cx="2248214" cy="2400635"/>
@@ -576,19 +579,14 @@
         <w:t xml:space="preserve"> is shown below. If</w:t>
       </w:r>
       <w:r>
-        <w:t xml:space="preserve"> the .exe and .</w:t>
-      </w:r>
-      <w:proofErr w:type="spellStart"/>
-      <w:r>
-        <w:t>toml</w:t>
-      </w:r>
-      <w:proofErr w:type="spellEnd"/>
-      <w:r>
-        <w:t xml:space="preserve"> file are in the same directory the full path to the input file is not required.</w:t>
-      </w:r>
-    </w:p>
-    <w:p>
-      <w:r>
+        <w:t xml:space="preserve"> the .exe and .toml file are in the same directory the full path to the input file is not required.</w:t>
+      </w:r>
+    </w:p>
+    <w:p>
+      <w:r>
+        <w:rPr>
+          <w:noProof/>
+        </w:rPr>
         <w:drawing>
           <wp:inline distT="0" distB="0" distL="0" distR="0" wp14:anchorId="1384A666" wp14:editId="62F05146">
             <wp:extent cx="4134427" cy="1505160"/>
@@ -640,6 +638,9 @@
     </w:p>
     <w:p>
       <w:r>
+        <w:rPr>
+          <w:noProof/>
+        </w:rPr>
         <w:drawing>
           <wp:inline distT="0" distB="0" distL="0" distR="0" wp14:anchorId="01305581" wp14:editId="0175286F">
             <wp:extent cx="5943600" cy="1849755"/>
@@ -705,6 +706,9 @@
     </w:p>
     <w:p>
       <w:r>
+        <w:rPr>
+          <w:noProof/>
+        </w:rPr>
         <w:drawing>
           <wp:inline distT="0" distB="0" distL="0" distR="0" wp14:anchorId="06CB267E" wp14:editId="3A90632A">
             <wp:extent cx="2114845" cy="2210108"/>
@@ -750,6 +754,9 @@
     </w:p>
     <w:p>
       <w:r>
+        <w:rPr>
+          <w:noProof/>
+        </w:rPr>
         <w:drawing>
           <wp:inline distT="0" distB="0" distL="0" distR="0" wp14:anchorId="6CF60248" wp14:editId="34C28735">
             <wp:extent cx="2848373" cy="2391109"/>
@@ -804,6 +811,9 @@
         <w:keepLines/>
       </w:pPr>
       <w:r>
+        <w:rPr>
+          <w:noProof/>
+        </w:rPr>
         <w:drawing>
           <wp:inline distT="0" distB="0" distL="0" distR="0" wp14:anchorId="11E01046" wp14:editId="5BDD09E6">
             <wp:extent cx="2724530" cy="2381582"/>
@@ -887,23 +897,7 @@
     </w:p>
     <w:p>
       <w:r>
-        <w:t>A loop in a collection system is typically caused by incorrect coding of the upstream (</w:t>
-      </w:r>
-      <w:proofErr w:type="spellStart"/>
-      <w:r>
-        <w:t>fnode</w:t>
-      </w:r>
-      <w:proofErr w:type="spellEnd"/>
-      <w:r>
-        <w:t>) and downstream (</w:t>
-      </w:r>
-      <w:proofErr w:type="spellStart"/>
-      <w:r>
-        <w:t>tnode</w:t>
-      </w:r>
-      <w:proofErr w:type="spellEnd"/>
-      <w:r>
-        <w:t xml:space="preserve">) nodes. </w:t>
+        <w:t xml:space="preserve">A loop in a collection system is typically caused by incorrect coding of the upstream (fnode) and downstream (tnode) nodes. </w:t>
       </w:r>
       <w:r>
         <w:t>As a demo,</w:t>
@@ -927,7 +921,13 @@
         <w:t>It’s shown as a dashed line</w:t>
       </w:r>
       <w:r>
-        <w:t xml:space="preserve"> for demo purposes; the actual network will </w:t>
+        <w:t xml:space="preserve"> for </w:t>
+      </w:r>
+      <w:r>
+        <w:t>illustrative</w:t>
+      </w:r>
+      <w:r>
+        <w:t xml:space="preserve"> purposes; the actual network will </w:t>
       </w:r>
       <w:r>
         <w:t>not show the loop graphically.</w:t>
@@ -1009,6 +1009,9 @@
         <w:keepLines/>
       </w:pPr>
       <w:r>
+        <w:rPr>
+          <w:noProof/>
+        </w:rPr>
         <w:drawing>
           <wp:inline distT="0" distB="0" distL="0" distR="0" wp14:anchorId="3B1BF446" wp14:editId="3A76FCB1">
             <wp:extent cx="2248214" cy="2400635"/>
@@ -1060,6 +1063,9 @@
     </w:p>
     <w:p>
       <w:r>
+        <w:rPr>
+          <w:noProof/>
+        </w:rPr>
         <w:drawing>
           <wp:inline distT="0" distB="0" distL="0" distR="0" wp14:anchorId="628E4D32" wp14:editId="2D83280D">
             <wp:extent cx="5943600" cy="913130"/>
@@ -2754,6 +2760,39 @@
 </file>
 
 <file path=customXml/item1.xml><?xml version="1.0" encoding="utf-8"?>
+<p:properties xmlns:p="http://schemas.microsoft.com/office/2006/metadata/properties" xmlns:xsi="http://www.w3.org/2001/XMLSchema-instance" xmlns:pc="http://schemas.microsoft.com/office/infopath/2007/PartnerControls">
+  <documentManagement>
+    <SharedWithUsers xmlns="670b1240-4bd4-4e0c-817e-197ffa4d10ad">
+      <UserInfo>
+        <DisplayName>Leipard, Amanda</DisplayName>
+        <AccountId>29</AccountId>
+        <AccountType/>
+      </UserInfo>
+      <UserInfo>
+        <DisplayName>McCormack, Tom</DisplayName>
+        <AccountId>104</AccountId>
+        <AccountType/>
+      </UserInfo>
+      <UserInfo>
+        <DisplayName>Thaman, Bill</DisplayName>
+        <AccountId>54</AccountId>
+        <AccountType/>
+      </UserInfo>
+    </SharedWithUsers>
+  </documentManagement>
+</p:properties>
+</file>
+
+<file path=customXml/item2.xml><?xml version="1.0" encoding="utf-8"?>
+<?mso-contentType ?>
+<FormTemplates xmlns="http://schemas.microsoft.com/sharepoint/v3/contenttype/forms">
+  <Display>DocumentLibraryForm</Display>
+  <Edit>DocumentLibraryForm</Edit>
+  <New>DocumentLibraryForm</New>
+</FormTemplates>
+</file>
+
+<file path=customXml/item3.xml><?xml version="1.0" encoding="utf-8"?>
 <ct:contentTypeSchema xmlns:ct="http://schemas.microsoft.com/office/2006/metadata/contentType" xmlns:ma="http://schemas.microsoft.com/office/2006/metadata/properties/metaAttributes" ct:_="" ma:_="" ma:contentTypeName="Document" ma:contentTypeID="0x01010090281E9CBA47BF4FA71F6111F50B1C33" ma:contentTypeVersion="13" ma:contentTypeDescription="Create a new document." ma:contentTypeScope="" ma:versionID="5f9ecf8574aea0b0bb7813ee963aff49">
   <xsd:schema xmlns:xsd="http://www.w3.org/2001/XMLSchema" xmlns:xs="http://www.w3.org/2001/XMLSchema" xmlns:p="http://schemas.microsoft.com/office/2006/metadata/properties" xmlns:ns2="3004209b-9950-4788-99ba-a48ed55fdcfd" xmlns:ns3="670b1240-4bd4-4e0c-817e-197ffa4d10ad" targetNamespace="http://schemas.microsoft.com/office/2006/metadata/properties" ma:root="true" ma:fieldsID="1169bf9143acda86eae4db0c6dba3046" ns2:_="" ns3:_="">
     <xsd:import namespace="3004209b-9950-4788-99ba-a48ed55fdcfd"/>
@@ -2976,40 +3015,25 @@
 </ct:contentTypeSchema>
 </file>
 
-<file path=customXml/item2.xml><?xml version="1.0" encoding="utf-8"?>
-<?mso-contentType ?>
-<FormTemplates xmlns="http://schemas.microsoft.com/sharepoint/v3/contenttype/forms">
-  <Display>DocumentLibraryForm</Display>
-  <Edit>DocumentLibraryForm</Edit>
-  <New>DocumentLibraryForm</New>
-</FormTemplates>
+<file path=customXml/itemProps1.xml><?xml version="1.0" encoding="utf-8"?>
+<ds:datastoreItem xmlns:ds="http://schemas.openxmlformats.org/officeDocument/2006/customXml" ds:itemID="{7783E4B5-B80D-4DD4-BA92-F6B45C738FA8}">
+  <ds:schemaRefs>
+    <ds:schemaRef ds:uri="http://schemas.microsoft.com/office/2006/metadata/properties"/>
+    <ds:schemaRef ds:uri="http://schemas.microsoft.com/office/infopath/2007/PartnerControls"/>
+    <ds:schemaRef ds:uri="670b1240-4bd4-4e0c-817e-197ffa4d10ad"/>
+  </ds:schemaRefs>
+</ds:datastoreItem>
 </file>
 
-<file path=customXml/item3.xml><?xml version="1.0" encoding="utf-8"?>
-<p:properties xmlns:p="http://schemas.microsoft.com/office/2006/metadata/properties" xmlns:xsi="http://www.w3.org/2001/XMLSchema-instance" xmlns:pc="http://schemas.microsoft.com/office/infopath/2007/PartnerControls">
-  <documentManagement>
-    <SharedWithUsers xmlns="670b1240-4bd4-4e0c-817e-197ffa4d10ad">
-      <UserInfo>
-        <DisplayName>Leipard, Amanda</DisplayName>
-        <AccountId>29</AccountId>
-        <AccountType/>
-      </UserInfo>
-      <UserInfo>
-        <DisplayName>McCormack, Tom</DisplayName>
-        <AccountId>104</AccountId>
-        <AccountType/>
-      </UserInfo>
-      <UserInfo>
-        <DisplayName>Thaman, Bill</DisplayName>
-        <AccountId>54</AccountId>
-        <AccountType/>
-      </UserInfo>
-    </SharedWithUsers>
-  </documentManagement>
-</p:properties>
+<file path=customXml/itemProps2.xml><?xml version="1.0" encoding="utf-8"?>
+<ds:datastoreItem xmlns:ds="http://schemas.openxmlformats.org/officeDocument/2006/customXml" ds:itemID="{17C089DF-1F1E-474E-9902-BF355A681EC8}">
+  <ds:schemaRefs>
+    <ds:schemaRef ds:uri="http://schemas.microsoft.com/sharepoint/v3/contenttype/forms"/>
+  </ds:schemaRefs>
+</ds:datastoreItem>
 </file>
 
-<file path=customXml/itemProps1.xml><?xml version="1.0" encoding="utf-8"?>
+<file path=customXml/itemProps3.xml><?xml version="1.0" encoding="utf-8"?>
 <ds:datastoreItem xmlns:ds="http://schemas.openxmlformats.org/officeDocument/2006/customXml" ds:itemID="{9F7848BC-739B-499F-897E-3BD26B0180BC}">
   <ds:schemaRefs>
     <ds:schemaRef ds:uri="http://schemas.microsoft.com/office/2006/metadata/contentType"/>
@@ -3026,22 +3050,4 @@
     <ds:schemaRef ds:uri="http://schemas.microsoft.com/internal/obd"/>
   </ds:schemaRefs>
 </ds:datastoreItem>
-</file>
-
-<file path=customXml/itemProps2.xml><?xml version="1.0" encoding="utf-8"?>
-<ds:datastoreItem xmlns:ds="http://schemas.openxmlformats.org/officeDocument/2006/customXml" ds:itemID="{17C089DF-1F1E-474E-9902-BF355A681EC8}">
-  <ds:schemaRefs>
-    <ds:schemaRef ds:uri="http://schemas.microsoft.com/sharepoint/v3/contenttype/forms"/>
-  </ds:schemaRefs>
-</ds:datastoreItem>
-</file>
-
-<file path=customXml/itemProps3.xml><?xml version="1.0" encoding="utf-8"?>
-<ds:datastoreItem xmlns:ds="http://schemas.openxmlformats.org/officeDocument/2006/customXml" ds:itemID="{7783E4B5-B80D-4DD4-BA92-F6B45C738FA8}">
-  <ds:schemaRefs>
-    <ds:schemaRef ds:uri="http://schemas.microsoft.com/office/2006/metadata/properties"/>
-    <ds:schemaRef ds:uri="http://schemas.microsoft.com/office/infopath/2007/PartnerControls"/>
-    <ds:schemaRef ds:uri="670b1240-4bd4-4e0c-817e-197ffa4d10ad"/>
-  </ds:schemaRefs>
-</ds:datastoreItem>
 </file>
--- a/pipe_traverse_tool_user_guide.docx
+++ b/pipe_traverse_tool_user_guide.docx
@@ -291,7 +291,13 @@
         <w:t>edge. The base name can be any</w:t>
       </w:r>
       <w:r>
-        <w:t xml:space="preserve">thing as long as it’s a </w:t>
+        <w:t xml:space="preserve">thing </w:t>
+      </w:r>
+      <w:r>
+        <w:t>if</w:t>
+      </w:r>
+      <w:r>
+        <w:t xml:space="preserve"> it’s a </w:t>
       </w:r>
       <w:r>
         <w:t>.csv extension with the correct columns in the correct order.</w:t>
@@ -2760,39 +2766,6 @@
 </file>
 
 <file path=customXml/item1.xml><?xml version="1.0" encoding="utf-8"?>
-<p:properties xmlns:p="http://schemas.microsoft.com/office/2006/metadata/properties" xmlns:xsi="http://www.w3.org/2001/XMLSchema-instance" xmlns:pc="http://schemas.microsoft.com/office/infopath/2007/PartnerControls">
-  <documentManagement>
-    <SharedWithUsers xmlns="670b1240-4bd4-4e0c-817e-197ffa4d10ad">
-      <UserInfo>
-        <DisplayName>Leipard, Amanda</DisplayName>
-        <AccountId>29</AccountId>
-        <AccountType/>
-      </UserInfo>
-      <UserInfo>
-        <DisplayName>McCormack, Tom</DisplayName>
-        <AccountId>104</AccountId>
-        <AccountType/>
-      </UserInfo>
-      <UserInfo>
-        <DisplayName>Thaman, Bill</DisplayName>
-        <AccountId>54</AccountId>
-        <AccountType/>
-      </UserInfo>
-    </SharedWithUsers>
-  </documentManagement>
-</p:properties>
-</file>
-
-<file path=customXml/item2.xml><?xml version="1.0" encoding="utf-8"?>
-<?mso-contentType ?>
-<FormTemplates xmlns="http://schemas.microsoft.com/sharepoint/v3/contenttype/forms">
-  <Display>DocumentLibraryForm</Display>
-  <Edit>DocumentLibraryForm</Edit>
-  <New>DocumentLibraryForm</New>
-</FormTemplates>
-</file>
-
-<file path=customXml/item3.xml><?xml version="1.0" encoding="utf-8"?>
 <ct:contentTypeSchema xmlns:ct="http://schemas.microsoft.com/office/2006/metadata/contentType" xmlns:ma="http://schemas.microsoft.com/office/2006/metadata/properties/metaAttributes" ct:_="" ma:_="" ma:contentTypeName="Document" ma:contentTypeID="0x01010090281E9CBA47BF4FA71F6111F50B1C33" ma:contentTypeVersion="13" ma:contentTypeDescription="Create a new document." ma:contentTypeScope="" ma:versionID="5f9ecf8574aea0b0bb7813ee963aff49">
   <xsd:schema xmlns:xsd="http://www.w3.org/2001/XMLSchema" xmlns:xs="http://www.w3.org/2001/XMLSchema" xmlns:p="http://schemas.microsoft.com/office/2006/metadata/properties" xmlns:ns2="3004209b-9950-4788-99ba-a48ed55fdcfd" xmlns:ns3="670b1240-4bd4-4e0c-817e-197ffa4d10ad" targetNamespace="http://schemas.microsoft.com/office/2006/metadata/properties" ma:root="true" ma:fieldsID="1169bf9143acda86eae4db0c6dba3046" ns2:_="" ns3:_="">
     <xsd:import namespace="3004209b-9950-4788-99ba-a48ed55fdcfd"/>
@@ -3015,25 +2988,40 @@
 </ct:contentTypeSchema>
 </file>
 
-<file path=customXml/itemProps1.xml><?xml version="1.0" encoding="utf-8"?>
-<ds:datastoreItem xmlns:ds="http://schemas.openxmlformats.org/officeDocument/2006/customXml" ds:itemID="{7783E4B5-B80D-4DD4-BA92-F6B45C738FA8}">
-  <ds:schemaRefs>
-    <ds:schemaRef ds:uri="http://schemas.microsoft.com/office/2006/metadata/properties"/>
-    <ds:schemaRef ds:uri="http://schemas.microsoft.com/office/infopath/2007/PartnerControls"/>
-    <ds:schemaRef ds:uri="670b1240-4bd4-4e0c-817e-197ffa4d10ad"/>
-  </ds:schemaRefs>
-</ds:datastoreItem>
+<file path=customXml/item2.xml><?xml version="1.0" encoding="utf-8"?>
+<?mso-contentType ?>
+<FormTemplates xmlns="http://schemas.microsoft.com/sharepoint/v3/contenttype/forms">
+  <Display>DocumentLibraryForm</Display>
+  <Edit>DocumentLibraryForm</Edit>
+  <New>DocumentLibraryForm</New>
+</FormTemplates>
 </file>
 
-<file path=customXml/itemProps2.xml><?xml version="1.0" encoding="utf-8"?>
-<ds:datastoreItem xmlns:ds="http://schemas.openxmlformats.org/officeDocument/2006/customXml" ds:itemID="{17C089DF-1F1E-474E-9902-BF355A681EC8}">
-  <ds:schemaRefs>
-    <ds:schemaRef ds:uri="http://schemas.microsoft.com/sharepoint/v3/contenttype/forms"/>
-  </ds:schemaRefs>
-</ds:datastoreItem>
+<file path=customXml/item3.xml><?xml version="1.0" encoding="utf-8"?>
+<p:properties xmlns:p="http://schemas.microsoft.com/office/2006/metadata/properties" xmlns:xsi="http://www.w3.org/2001/XMLSchema-instance" xmlns:pc="http://schemas.microsoft.com/office/infopath/2007/PartnerControls">
+  <documentManagement>
+    <SharedWithUsers xmlns="670b1240-4bd4-4e0c-817e-197ffa4d10ad">
+      <UserInfo>
+        <DisplayName>Leipard, Amanda</DisplayName>
+        <AccountId>29</AccountId>
+        <AccountType/>
+      </UserInfo>
+      <UserInfo>
+        <DisplayName>McCormack, Tom</DisplayName>
+        <AccountId>104</AccountId>
+        <AccountType/>
+      </UserInfo>
+      <UserInfo>
+        <DisplayName>Thaman, Bill</DisplayName>
+        <AccountId>54</AccountId>
+        <AccountType/>
+      </UserInfo>
+    </SharedWithUsers>
+  </documentManagement>
+</p:properties>
 </file>
 
-<file path=customXml/itemProps3.xml><?xml version="1.0" encoding="utf-8"?>
+<file path=customXml/itemProps1.xml><?xml version="1.0" encoding="utf-8"?>
 <ds:datastoreItem xmlns:ds="http://schemas.openxmlformats.org/officeDocument/2006/customXml" ds:itemID="{9F7848BC-739B-499F-897E-3BD26B0180BC}">
   <ds:schemaRefs>
     <ds:schemaRef ds:uri="http://schemas.microsoft.com/office/2006/metadata/contentType"/>
@@ -3050,4 +3038,22 @@
     <ds:schemaRef ds:uri="http://schemas.microsoft.com/internal/obd"/>
   </ds:schemaRefs>
 </ds:datastoreItem>
+</file>
+
+<file path=customXml/itemProps2.xml><?xml version="1.0" encoding="utf-8"?>
+<ds:datastoreItem xmlns:ds="http://schemas.openxmlformats.org/officeDocument/2006/customXml" ds:itemID="{17C089DF-1F1E-474E-9902-BF355A681EC8}">
+  <ds:schemaRefs>
+    <ds:schemaRef ds:uri="http://schemas.microsoft.com/sharepoint/v3/contenttype/forms"/>
+  </ds:schemaRefs>
+</ds:datastoreItem>
+</file>
+
+<file path=customXml/itemProps3.xml><?xml version="1.0" encoding="utf-8"?>
+<ds:datastoreItem xmlns:ds="http://schemas.openxmlformats.org/officeDocument/2006/customXml" ds:itemID="{7783E4B5-B80D-4DD4-BA92-F6B45C738FA8}">
+  <ds:schemaRefs>
+    <ds:schemaRef ds:uri="http://schemas.microsoft.com/office/2006/metadata/properties"/>
+    <ds:schemaRef ds:uri="http://schemas.microsoft.com/office/infopath/2007/PartnerControls"/>
+    <ds:schemaRef ds:uri="670b1240-4bd4-4e0c-817e-197ffa4d10ad"/>
+  </ds:schemaRefs>
+</ds:datastoreItem>
 </file>
--- a/pipe_traverse_tool_user_guide.docx
+++ b/pipe_traverse_tool_user_guide.docx
@@ -1,6 +1,6 @@
 
 <file path=word/document.xml><?xml version="1.0" encoding="utf-8"?>
-<w:document xmlns:wpc="http://schemas.microsoft.com/office/word/2010/wordprocessingCanvas" xmlns:cx="http://schemas.microsoft.com/office/drawing/2014/chartex" xmlns:cx1="http://schemas.microsoft.com/office/drawing/2015/9/8/chartex" xmlns:cx2="http://schemas.microsoft.com/office/drawing/2015/10/21/chartex" xmlns:cx3="http://schemas.microsoft.com/office/drawing/2016/5/9/chartex" xmlns:cx4="http://schemas.microsoft.com/office/drawing/2016/5/10/chartex" xmlns:cx5="http://schemas.microsoft.com/office/drawing/2016/5/11/chartex" xmlns:cx6="http://schemas.microsoft.com/office/drawing/2016/5/12/chartex" xmlns:cx7="http://schemas.microsoft.com/office/drawing/2016/5/13/chartex" xmlns:cx8="http://schemas.microsoft.com/office/drawing/2016/5/14/chartex" xmlns:mc="http://schemas.openxmlformats.org/markup-compatibility/2006" xmlns:aink="http://schemas.microsoft.com/office/drawing/2016/ink" xmlns:am3d="http://schemas.microsoft.com/office/drawing/2017/model3d" xmlns:o="urn:schemas-microsoft-com:office:office" xmlns:r="http://schemas.openxmlformats.org/officeDocument/2006/relationships" xmlns:m="http://schemas.openxmlformats.org/officeDocument/2006/math" xmlns:v="urn:schemas-microsoft-com:vml" xmlns:wp14="http://schemas.microsoft.com/office/word/2010/wordprocessingDrawing" xmlns:wp="http://schemas.openxmlformats.org/drawingml/2006/wordprocessingDrawing" xmlns:w10="urn:schemas-microsoft-com:office:word" xmlns:w="http://schemas.openxmlformats.org/wordprocessingml/2006/main" xmlns:w14="http://schemas.microsoft.com/office/word/2010/wordml" xmlns:w15="http://schemas.microsoft.com/office/word/2012/wordml" xmlns:w16cex="http://schemas.microsoft.com/office/word/2018/wordml/cex" xmlns:w16cid="http://schemas.microsoft.com/office/word/2016/wordml/cid" xmlns:w16="http://schemas.microsoft.com/office/word/2018/wordml" xmlns:w16sdtdh="http://schemas.microsoft.com/office/word/2020/wordml/sdtdatahash" xmlns:w16se="http://schemas.microsoft.com/office/word/2015/wordml/symex" xmlns:wpg="http://schemas.microsoft.com/office/word/2010/wordprocessingGroup" xmlns:wpi="http://schemas.microsoft.com/office/word/2010/wordprocessingInk" xmlns:wne="http://schemas.microsoft.com/office/word/2006/wordml" xmlns:wps="http://schemas.microsoft.com/office/word/2010/wordprocessingShape" mc:Ignorable="w14 w15 w16se w16cid w16 w16cex w16sdtdh wp14">
+<w:document xmlns:wpc="http://schemas.microsoft.com/office/word/2010/wordprocessingCanvas" xmlns:cx="http://schemas.microsoft.com/office/drawing/2014/chartex" xmlns:cx1="http://schemas.microsoft.com/office/drawing/2015/9/8/chartex" xmlns:cx2="http://schemas.microsoft.com/office/drawing/2015/10/21/chartex" xmlns:cx3="http://schemas.microsoft.com/office/drawing/2016/5/9/chartex" xmlns:cx4="http://schemas.microsoft.com/office/drawing/2016/5/10/chartex" xmlns:cx5="http://schemas.microsoft.com/office/drawing/2016/5/11/chartex" xmlns:cx6="http://schemas.microsoft.com/office/drawing/2016/5/12/chartex" xmlns:cx7="http://schemas.microsoft.com/office/drawing/2016/5/13/chartex" xmlns:cx8="http://schemas.microsoft.com/office/drawing/2016/5/14/chartex" xmlns:mc="http://schemas.openxmlformats.org/markup-compatibility/2006" xmlns:aink="http://schemas.microsoft.com/office/drawing/2016/ink" xmlns:am3d="http://schemas.microsoft.com/office/drawing/2017/model3d" xmlns:o="urn:schemas-microsoft-com:office:office" xmlns:oel="http://schemas.microsoft.com/office/2019/extlst" xmlns:r="http://schemas.openxmlformats.org/officeDocument/2006/relationships" xmlns:m="http://schemas.openxmlformats.org/officeDocument/2006/math" xmlns:v="urn:schemas-microsoft-com:vml" xmlns:wp14="http://schemas.microsoft.com/office/word/2010/wordprocessingDrawing" xmlns:wp="http://schemas.openxmlformats.org/drawingml/2006/wordprocessingDrawing" xmlns:w10="urn:schemas-microsoft-com:office:word" xmlns:w="http://schemas.openxmlformats.org/wordprocessingml/2006/main" xmlns:w14="http://schemas.microsoft.com/office/word/2010/wordml" xmlns:w15="http://schemas.microsoft.com/office/word/2012/wordml" xmlns:w16cex="http://schemas.microsoft.com/office/word/2018/wordml/cex" xmlns:w16cid="http://schemas.microsoft.com/office/word/2016/wordml/cid" xmlns:w16="http://schemas.microsoft.com/office/word/2018/wordml" xmlns:w16sdtdh="http://schemas.microsoft.com/office/word/2020/wordml/sdtdatahash" xmlns:w16se="http://schemas.microsoft.com/office/word/2015/wordml/symex" xmlns:wpg="http://schemas.microsoft.com/office/word/2010/wordprocessingGroup" xmlns:wpi="http://schemas.microsoft.com/office/word/2010/wordprocessingInk" xmlns:wne="http://schemas.microsoft.com/office/word/2006/wordml" xmlns:wps="http://schemas.microsoft.com/office/word/2010/wordprocessingShape" mc:Ignorable="w14 w15 w16se w16cid w16 w16cex w16sdtdh wp14">
   <w:body>
     <w:p>
       <w:pPr>
@@ -320,7 +320,13 @@
         <w:t xml:space="preserve">, navigate to the folder containing the three files </w:t>
       </w:r>
       <w:r>
-        <w:t xml:space="preserve">listed above, and typing “traverse_v4.exe”. This </w:t>
+        <w:t>listed above, and typ</w:t>
+      </w:r>
+      <w:r>
+        <w:t>e</w:t>
+      </w:r>
+      <w:r>
+        <w:t xml:space="preserve"> “traverse_v4.exe”. This </w:t>
       </w:r>
       <w:r>
         <w:t xml:space="preserve">method </w:t>
@@ -332,10 +338,16 @@
         <w:t>the command window remains open</w:t>
       </w:r>
       <w:r>
-        <w:t xml:space="preserve"> after execution is complete. Other methods include executing from a Windows batch file, or by double-clicking </w:t>
-      </w:r>
-      <w:r>
-        <w:t>traverse_v4.exe in Windows Explorer.</w:t>
+        <w:t xml:space="preserve"> after execution is complete. Other methods include executing from a Windows batch file, double-clicking </w:t>
+      </w:r>
+      <w:r>
+        <w:t>traverse_v4.exe in Windows Explorer</w:t>
+      </w:r>
+      <w:r>
+        <w:t>, or executing from a script or application</w:t>
+      </w:r>
+      <w:r>
+        <w:t>.</w:t>
       </w:r>
       <w:r>
         <w:t xml:space="preserve"> </w:t>
@@ -346,7 +358,13 @@
         <w:t>Upon successful execution, t</w:t>
       </w:r>
       <w:r>
-        <w:t>hree csv file are output:</w:t>
+        <w:t>hree csv file</w:t>
+      </w:r>
+      <w:r>
+        <w:t>s</w:t>
+      </w:r>
+      <w:r>
+        <w:t xml:space="preserve"> are output:</w:t>
       </w:r>
     </w:p>
     <w:p>
@@ -585,7 +603,15 @@
         <w:t xml:space="preserve"> is shown below. If</w:t>
       </w:r>
       <w:r>
-        <w:t xml:space="preserve"> the .exe and .toml file are in the same directory the full path to the input file is not required.</w:t>
+        <w:t xml:space="preserve"> the .exe and .</w:t>
+      </w:r>
+      <w:proofErr w:type="spellStart"/>
+      <w:r>
+        <w:t>toml</w:t>
+      </w:r>
+      <w:proofErr w:type="spellEnd"/>
+      <w:r>
+        <w:t xml:space="preserve"> file are in the same directory the full path to the input file is not required.</w:t>
       </w:r>
     </w:p>
     <w:p>
@@ -707,7 +733,13 @@
         <w:t>is the edge</w:t>
       </w:r>
       <w:r>
-        <w:t xml:space="preserve"> in question, and column 2-n are the upstream edges.</w:t>
+        <w:t xml:space="preserve"> in question, and column</w:t>
+      </w:r>
+      <w:r>
+        <w:t>s</w:t>
+      </w:r>
+      <w:r>
+        <w:t xml:space="preserve"> 2-n are the upstream edges.</w:t>
       </w:r>
     </w:p>
     <w:p>
@@ -903,7 +935,23 @@
     </w:p>
     <w:p>
       <w:r>
-        <w:t xml:space="preserve">A loop in a collection system is typically caused by incorrect coding of the upstream (fnode) and downstream (tnode) nodes. </w:t>
+        <w:t>A loop in a collection system is typically caused by incorrect coding of the upstream (</w:t>
+      </w:r>
+      <w:proofErr w:type="spellStart"/>
+      <w:r>
+        <w:t>fnode</w:t>
+      </w:r>
+      <w:proofErr w:type="spellEnd"/>
+      <w:r>
+        <w:t>) and downstream (</w:t>
+      </w:r>
+      <w:proofErr w:type="spellStart"/>
+      <w:r>
+        <w:t>tnode</w:t>
+      </w:r>
+      <w:proofErr w:type="spellEnd"/>
+      <w:r>
+        <w:t xml:space="preserve">) nodes. </w:t>
       </w:r>
       <w:r>
         <w:t>As a demo,</w:t>
@@ -933,7 +981,13 @@
         <w:t>illustrative</w:t>
       </w:r>
       <w:r>
-        <w:t xml:space="preserve"> purposes; the actual network will </w:t>
+        <w:t xml:space="preserve"> purposes; the actual network </w:t>
+      </w:r>
+      <w:r>
+        <w:t xml:space="preserve">obviously </w:t>
+      </w:r>
+      <w:r>
+        <w:t xml:space="preserve">will </w:t>
       </w:r>
       <w:r>
         <w:t>not show the loop graphically.</w:t>
@@ -1114,7 +1168,183 @@
         <w:t>For this simple example, it is not difficult to spot the problem by looking at the input file and the network graphic. In a real network with tens of thousands of pipes, it can be challenging to find the loop. The key to finding the loop is to look at the error message that lists the edges that form the loop: in this case J-F-G-I (order shown in error message may not be in order of flow). By looking at the edges in the loop you can determine where the bust is.</w:t>
       </w:r>
     </w:p>
-    <w:p/>
+    <w:p>
+      <w:pPr>
+        <w:pageBreakBefore/>
+        <w:rPr>
+          <w:b/>
+          <w:bCs/>
+          <w:color w:val="C00000"/>
+          <w:sz w:val="28"/>
+          <w:szCs w:val="28"/>
+        </w:rPr>
+      </w:pPr>
+      <w:r>
+        <w:rPr>
+          <w:b/>
+          <w:bCs/>
+          <w:color w:val="C00000"/>
+          <w:sz w:val="28"/>
+          <w:szCs w:val="28"/>
+        </w:rPr>
+        <w:lastRenderedPageBreak/>
+        <w:t>Performance</w:t>
+      </w:r>
+    </w:p>
+    <w:p>
+      <w:r>
+        <w:t>The tool</w:t>
+      </w:r>
+      <w:r>
+        <w:t xml:space="preserve">’s programming language is Go, which </w:t>
+      </w:r>
+      <w:r>
+        <w:t>provides excellent performance</w:t>
+      </w:r>
+      <w:r>
+        <w:t xml:space="preserve"> on par with C, Fortran, and Java. </w:t>
+      </w:r>
+      <w:r>
+        <w:t>Another key to performance</w:t>
+      </w:r>
+      <w:r>
+        <w:t xml:space="preserve"> is only tracing a given path once, but this should be done irrespective of programming language</w:t>
+      </w:r>
+      <w:r>
+        <w:t>.</w:t>
+      </w:r>
+    </w:p>
+    <w:p>
+      <w:r>
+        <w:t xml:space="preserve">As an example of what to expect, traverse_v4 </w:t>
+      </w:r>
+      <w:r>
+        <w:t xml:space="preserve">traced a </w:t>
+      </w:r>
+      <w:r>
+        <w:t>31,917-pipe</w:t>
+      </w:r>
+      <w:r>
+        <w:t xml:space="preserve"> network in </w:t>
+      </w:r>
+      <w:r>
+        <w:t>8</w:t>
+      </w:r>
+      <w:r>
+        <w:t>5.4</w:t>
+      </w:r>
+      <w:r>
+        <w:t xml:space="preserve"> seconds</w:t>
+      </w:r>
+      <w:r>
+        <w:t xml:space="preserve"> (3</w:t>
+      </w:r>
+      <w:r>
+        <w:t>74</w:t>
+      </w:r>
+      <w:r>
+        <w:t xml:space="preserve"> pipes per second)</w:t>
+      </w:r>
+      <w:r>
+        <w:t>.</w:t>
+      </w:r>
+      <w:r>
+        <w:t xml:space="preserve"> </w:t>
+      </w:r>
+      <w:r>
+        <w:t xml:space="preserve">Note </w:t>
+      </w:r>
+      <w:r>
+        <w:t>that</w:t>
+      </w:r>
+      <w:r>
+        <w:t xml:space="preserve"> </w:t>
+      </w:r>
+      <w:r>
+        <w:t xml:space="preserve">Go </w:t>
+      </w:r>
+      <w:r>
+        <w:t>uses hash tables</w:t>
+      </w:r>
+      <w:r>
+        <w:t xml:space="preserve"> to store arrays</w:t>
+      </w:r>
+      <w:r>
+        <w:t xml:space="preserve"> and </w:t>
+      </w:r>
+      <w:r>
+        <w:t xml:space="preserve">does not guarantee that the elements in an array </w:t>
+      </w:r>
+      <w:r>
+        <w:t xml:space="preserve">are stored in any particular order, </w:t>
+      </w:r>
+      <w:r>
+        <w:t xml:space="preserve">so the order may be different each time the program is run. Because of this, the execution time </w:t>
+      </w:r>
+      <w:r>
+        <w:t>will be different each time</w:t>
+      </w:r>
+      <w:r>
+        <w:t>, but should never be less than about 2</w:t>
+      </w:r>
+      <w:r>
+        <w:t>00</w:t>
+      </w:r>
+      <w:r>
+        <w:t xml:space="preserve"> pipes per second</w:t>
+      </w:r>
+      <w:r>
+        <w:t xml:space="preserve"> in a large </w:t>
+      </w:r>
+      <w:r>
+        <w:t xml:space="preserve">pipe </w:t>
+      </w:r>
+      <w:r>
+        <w:t>network</w:t>
+      </w:r>
+      <w:r>
+        <w:t>.</w:t>
+      </w:r>
+    </w:p>
+    <w:p>
+      <w:r>
+        <w:drawing>
+          <wp:inline distT="0" distB="0" distL="0" distR="0" wp14:anchorId="6A3A48FA" wp14:editId="590EA085">
+            <wp:extent cx="2372056" cy="2505425"/>
+            <wp:effectExtent l="0" t="0" r="9525" b="9525"/>
+            <wp:docPr id="3" name="Picture 3"/>
+            <wp:cNvGraphicFramePr>
+              <a:graphicFrameLocks xmlns:a="http://schemas.openxmlformats.org/drawingml/2006/main" noChangeAspect="1"/>
+            </wp:cNvGraphicFramePr>
+            <a:graphic xmlns:a="http://schemas.openxmlformats.org/drawingml/2006/main">
+              <a:graphicData uri="http://schemas.openxmlformats.org/drawingml/2006/picture">
+                <pic:pic xmlns:pic="http://schemas.openxmlformats.org/drawingml/2006/picture">
+                  <pic:nvPicPr>
+                    <pic:cNvPr id="1" name=""/>
+                    <pic:cNvPicPr/>
+                  </pic:nvPicPr>
+                  <pic:blipFill>
+                    <a:blip r:embed="rId19"/>
+                    <a:stretch>
+                      <a:fillRect/>
+                    </a:stretch>
+                  </pic:blipFill>
+                  <pic:spPr>
+                    <a:xfrm>
+                      <a:off x="0" y="0"/>
+                      <a:ext cx="2372056" cy="2505425"/>
+                    </a:xfrm>
+                    <a:prstGeom prst="rect">
+                      <a:avLst/>
+                    </a:prstGeom>
+                  </pic:spPr>
+                </pic:pic>
+              </a:graphicData>
+            </a:graphic>
+          </wp:inline>
+        </w:drawing>
+      </w:r>
+    </w:p>
     <w:p>
       <w:pPr>
         <w:jc w:val="center"/>
@@ -1137,7 +1367,7 @@
 </file>
 
 <file path=word/numbering.xml><?xml version="1.0" encoding="utf-8"?>
-<w:numbering xmlns:wpc="http://schemas.microsoft.com/office/word/2010/wordprocessingCanvas" xmlns:cx="http://schemas.microsoft.com/office/drawing/2014/chartex" xmlns:cx1="http://schemas.microsoft.com/office/drawing/2015/9/8/chartex" xmlns:cx2="http://schemas.microsoft.com/office/drawing/2015/10/21/chartex" xmlns:cx3="http://schemas.microsoft.com/office/drawing/2016/5/9/chartex" xmlns:cx4="http://schemas.microsoft.com/office/drawing/2016/5/10/chartex" xmlns:cx5="http://schemas.microsoft.com/office/drawing/2016/5/11/chartex" xmlns:cx6="http://schemas.microsoft.com/office/drawing/2016/5/12/chartex" xmlns:cx7="http://schemas.microsoft.com/office/drawing/2016/5/13/chartex" xmlns:cx8="http://schemas.microsoft.com/office/drawing/2016/5/14/chartex" xmlns:mc="http://schemas.openxmlformats.org/markup-compatibility/2006" xmlns:aink="http://schemas.microsoft.com/office/drawing/2016/ink" xmlns:am3d="http://schemas.microsoft.com/office/drawing/2017/model3d" xmlns:o="urn:schemas-microsoft-com:office:office" xmlns:r="http://schemas.openxmlformats.org/officeDocument/2006/relationships" xmlns:m="http://schemas.openxmlformats.org/officeDocument/2006/math" xmlns:v="urn:schemas-microsoft-com:vml" xmlns:wp14="http://schemas.microsoft.com/office/word/2010/wordprocessingDrawing" xmlns:wp="http://schemas.openxmlformats.org/drawingml/2006/wordprocessingDrawing" xmlns:w10="urn:schemas-microsoft-com:office:word" xmlns:w="http://schemas.openxmlformats.org/wordprocessingml/2006/main" xmlns:w14="http://schemas.microsoft.com/office/word/2010/wordml" xmlns:w15="http://schemas.microsoft.com/office/word/2012/wordml" xmlns:w16cex="http://schemas.microsoft.com/office/word/2018/wordml/cex" xmlns:w16cid="http://schemas.microsoft.com/office/word/2016/wordml/cid" xmlns:w16="http://schemas.microsoft.com/office/word/2018/wordml" xmlns:w16sdtdh="http://schemas.microsoft.com/office/word/2020/wordml/sdtdatahash" xmlns:w16se="http://schemas.microsoft.com/office/word/2015/wordml/symex" xmlns:wpg="http://schemas.microsoft.com/office/word/2010/wordprocessingGroup" xmlns:wpi="http://schemas.microsoft.com/office/word/2010/wordprocessingInk" xmlns:wne="http://schemas.microsoft.com/office/word/2006/wordml" xmlns:wps="http://schemas.microsoft.com/office/word/2010/wordprocessingShape" mc:Ignorable="w14 w15 w16se w16cid w16 w16cex w16sdtdh wp14">
+<w:numbering xmlns:wpc="http://schemas.microsoft.com/office/word/2010/wordprocessingCanvas" xmlns:cx="http://schemas.microsoft.com/office/drawing/2014/chartex" xmlns:cx1="http://schemas.microsoft.com/office/drawing/2015/9/8/chartex" xmlns:cx2="http://schemas.microsoft.com/office/drawing/2015/10/21/chartex" xmlns:cx3="http://schemas.microsoft.com/office/drawing/2016/5/9/chartex" xmlns:cx4="http://schemas.microsoft.com/office/drawing/2016/5/10/chartex" xmlns:cx5="http://schemas.microsoft.com/office/drawing/2016/5/11/chartex" xmlns:cx6="http://schemas.microsoft.com/office/drawing/2016/5/12/chartex" xmlns:cx7="http://schemas.microsoft.com/office/drawing/2016/5/13/chartex" xmlns:cx8="http://schemas.microsoft.com/office/drawing/2016/5/14/chartex" xmlns:mc="http://schemas.openxmlformats.org/markup-compatibility/2006" xmlns:aink="http://schemas.microsoft.com/office/drawing/2016/ink" xmlns:am3d="http://schemas.microsoft.com/office/drawing/2017/model3d" xmlns:o="urn:schemas-microsoft-com:office:office" xmlns:oel="http://schemas.microsoft.com/office/2019/extlst" xmlns:r="http://schemas.openxmlformats.org/officeDocument/2006/relationships" xmlns:m="http://schemas.openxmlformats.org/officeDocument/2006/math" xmlns:v="urn:schemas-microsoft-com:vml" xmlns:wp14="http://schemas.microsoft.com/office/word/2010/wordprocessingDrawing" xmlns:wp="http://schemas.openxmlformats.org/drawingml/2006/wordprocessingDrawing" xmlns:w10="urn:schemas-microsoft-com:office:word" xmlns:w="http://schemas.openxmlformats.org/wordprocessingml/2006/main" xmlns:w14="http://schemas.microsoft.com/office/word/2010/wordml" xmlns:w15="http://schemas.microsoft.com/office/word/2012/wordml" xmlns:w16cex="http://schemas.microsoft.com/office/word/2018/wordml/cex" xmlns:w16cid="http://schemas.microsoft.com/office/word/2016/wordml/cid" xmlns:w16="http://schemas.microsoft.com/office/word/2018/wordml" xmlns:w16sdtdh="http://schemas.microsoft.com/office/word/2020/wordml/sdtdatahash" xmlns:w16se="http://schemas.microsoft.com/office/word/2015/wordml/symex" xmlns:wpg="http://schemas.microsoft.com/office/word/2010/wordprocessingGroup" xmlns:wpi="http://schemas.microsoft.com/office/word/2010/wordprocessingInk" xmlns:wne="http://schemas.microsoft.com/office/word/2006/wordml" xmlns:wps="http://schemas.microsoft.com/office/word/2010/wordprocessingShape" mc:Ignorable="w14 w15 w16se w16cid w16 w16cex w16sdtdh wp14">
   <w:abstractNum w:abstractNumId="0" w15:restartNumberingAfterBreak="0">
     <w:nsid w:val="11C730C5"/>
     <w:multiLevelType w:val="hybridMultilevel"/>
@@ -2014,28 +2244,28 @@
       </w:pPr>
     </w:lvl>
   </w:abstractNum>
-  <w:num w:numId="1">
+  <w:num w:numId="1" w16cid:durableId="1702702662">
     <w:abstractNumId w:val="5"/>
   </w:num>
-  <w:num w:numId="2">
+  <w:num w:numId="2" w16cid:durableId="1418332379">
     <w:abstractNumId w:val="0"/>
   </w:num>
-  <w:num w:numId="3">
+  <w:num w:numId="3" w16cid:durableId="910696335">
     <w:abstractNumId w:val="3"/>
   </w:num>
-  <w:num w:numId="4">
+  <w:num w:numId="4" w16cid:durableId="1577662315">
     <w:abstractNumId w:val="2"/>
   </w:num>
-  <w:num w:numId="5">
+  <w:num w:numId="5" w16cid:durableId="1690177762">
     <w:abstractNumId w:val="6"/>
   </w:num>
-  <w:num w:numId="6">
+  <w:num w:numId="6" w16cid:durableId="1317497020">
     <w:abstractNumId w:val="4"/>
   </w:num>
-  <w:num w:numId="7">
+  <w:num w:numId="7" w16cid:durableId="1199052413">
     <w:abstractNumId w:val="1"/>
   </w:num>
-  <w:num w:numId="8">
+  <w:num w:numId="8" w16cid:durableId="1063062970">
     <w:abstractNumId w:val="7"/>
   </w:num>
 </w:numbering>
